--- a/SOFT252 Report.docx
+++ b/SOFT252 Report.docx
@@ -108,12 +108,19 @@
         <w:pStyle w:val="Heading3"/>
         <w:jc w:val="center"/>
       </w:pPr>
+      <w:proofErr w:type="spellStart"/>
       <w:r>
         <w:t>Radu</w:t>
       </w:r>
-      <w:r>
-        <w:t>-Adrian Marcu</w:t>
-      </w:r>
+      <w:proofErr w:type="spellEnd"/>
+      <w:r>
+        <w:t xml:space="preserve">-Adrian </w:t>
+      </w:r>
+      <w:proofErr w:type="spellStart"/>
+      <w:r>
+        <w:t>Marcu</w:t>
+      </w:r>
+      <w:proofErr w:type="spellEnd"/>
       <w:r>
         <w:br w:type="page"/>
       </w:r>
@@ -171,7 +178,15 @@
         <w:t>built-in</w:t>
       </w:r>
       <w:r>
-        <w:t xml:space="preserve"> Swing MVC framework provided by the Netbeans IDE. </w:t>
+        <w:t xml:space="preserve"> Swing MVC framework provided by the </w:t>
+      </w:r>
+      <w:proofErr w:type="spellStart"/>
+      <w:r>
+        <w:t>Netbeans</w:t>
+      </w:r>
+      <w:proofErr w:type="spellEnd"/>
+      <w:r>
+        <w:t xml:space="preserve"> IDE. </w:t>
       </w:r>
       <w:r>
         <w:t xml:space="preserve">Along with </w:t>
@@ -251,8 +266,13 @@
         <w:t xml:space="preserve">The library was the primary </w:t>
       </w:r>
       <w:r>
-        <w:t>responsibility of Wing, whilst Radu</w:t>
-      </w:r>
+        <w:t xml:space="preserve">responsibility of Wing, whilst </w:t>
+      </w:r>
+      <w:proofErr w:type="spellStart"/>
+      <w:r>
+        <w:t>Radu</w:t>
+      </w:r>
+      <w:proofErr w:type="spellEnd"/>
       <w:r>
         <w:t xml:space="preserve"> mostly worked on the graphical application. Mike took on the role of project manager as well doing some of the integration between library and application. To aid in collaborative development we used an online </w:t>
       </w:r>
@@ -307,7 +327,15 @@
         <w:t>lity</w:t>
       </w:r>
       <w:r>
-        <w:t xml:space="preserve"> to them. As an example, the Car isAvaliable method started off simply returning a </w:t>
+        <w:t xml:space="preserve"> to them. As an example, the Car </w:t>
+      </w:r>
+      <w:proofErr w:type="spellStart"/>
+      <w:r>
+        <w:t>isAvaliable</w:t>
+      </w:r>
+      <w:proofErr w:type="spellEnd"/>
+      <w:r>
+        <w:t xml:space="preserve"> method started off simply returning a </w:t>
       </w:r>
       <w:r>
         <w:t>Boolean</w:t>
@@ -331,7 +359,15 @@
         <w:t>,</w:t>
       </w:r>
       <w:r>
-        <w:t xml:space="preserve"> once we had implemented the AllocationRecord </w:t>
+        <w:t xml:space="preserve"> once we had implemented the </w:t>
+      </w:r>
+      <w:proofErr w:type="spellStart"/>
+      <w:r>
+        <w:t>AllocationRecord</w:t>
+      </w:r>
+      <w:proofErr w:type="spellEnd"/>
+      <w:r>
+        <w:t xml:space="preserve"> </w:t>
       </w:r>
       <w:r>
         <w:t>functionality</w:t>
@@ -390,11 +426,16 @@
       <w:r>
         <w:t xml:space="preserve">created separate </w:t>
       </w:r>
+      <w:proofErr w:type="spellStart"/>
       <w:r>
         <w:t>J</w:t>
       </w:r>
       <w:r>
-        <w:t xml:space="preserve">Panel classes that correspond to </w:t>
+        <w:t>Panel</w:t>
+      </w:r>
+      <w:proofErr w:type="spellEnd"/>
+      <w:r>
+        <w:t xml:space="preserve"> classes that correspond to </w:t>
       </w:r>
       <w:r>
         <w:t xml:space="preserve">the </w:t>
@@ -442,99 +483,200 @@
         <w:t>s</w:t>
       </w:r>
       <w:r>
-        <w:t xml:space="preserve">eparate class, and </w:t>
-      </w:r>
+        <w:t xml:space="preserve">eparate class, and contain text fields and other graphical components to represent </w:t>
+      </w:r>
+      <w:r>
+        <w:t>the relevant</w:t>
+      </w:r>
+      <w:r>
+        <w:t xml:space="preserve"> object from the data model.</w:t>
+      </w:r>
+      <w:r>
+        <w:t xml:space="preserve"> We use the Observer pattern to propagate </w:t>
+      </w:r>
+      <w:r>
+        <w:t xml:space="preserve">events that alter the </w:t>
+      </w:r>
+      <w:proofErr w:type="spellStart"/>
+      <w:r>
+        <w:t>D</w:t>
+      </w:r>
+      <w:r>
+        <w:t>atastore</w:t>
+      </w:r>
+      <w:proofErr w:type="spellEnd"/>
+      <w:r>
+        <w:t xml:space="preserve"> to the relevant interface components.</w:t>
+      </w:r>
+    </w:p>
+    <w:p>
+      <w:pPr>
+        <w:jc w:val="both"/>
+      </w:pPr>
+      <w:r>
+        <w:t>The undo/redo functionality had a major impact on the design of our application, as it required that all operations be represented as abstract state</w:t>
+      </w:r>
+      <w:r>
+        <w:t xml:space="preserve"> changes</w:t>
+      </w:r>
+      <w:r>
+        <w:t xml:space="preserve">. When the application wishes to perform an operation on the </w:t>
+      </w:r>
+      <w:proofErr w:type="spellStart"/>
+      <w:r>
+        <w:t>Datastore</w:t>
+      </w:r>
+      <w:proofErr w:type="spellEnd"/>
+      <w:r>
+        <w:t xml:space="preserve"> it</w:t>
+      </w:r>
+      <w:r>
+        <w:t xml:space="preserve"> must first</w:t>
+      </w:r>
+      <w:r>
+        <w:t xml:space="preserve"> create an object that im</w:t>
+      </w:r>
+      <w:r>
+        <w:t xml:space="preserve">plements the </w:t>
+      </w:r>
+      <w:proofErr w:type="spellStart"/>
+      <w:r>
+        <w:t>ICommandBehaviour</w:t>
+      </w:r>
+      <w:proofErr w:type="spellEnd"/>
+      <w:r>
+        <w:t xml:space="preserve"> i</w:t>
+      </w:r>
+      <w:r>
+        <w:t>nterface</w:t>
+      </w:r>
+      <w:r>
+        <w:t xml:space="preserve">. An </w:t>
+      </w:r>
+      <w:proofErr w:type="spellStart"/>
+      <w:r>
+        <w:t>ICommandBehaviour</w:t>
+      </w:r>
+      <w:proofErr w:type="spellEnd"/>
+      <w:r>
+        <w:t xml:space="preserve"> object</w:t>
+      </w:r>
+      <w:r>
+        <w:t xml:space="preserve"> defines </w:t>
+      </w:r>
+      <w:r>
+        <w:t>an</w:t>
+      </w:r>
+      <w:r>
+        <w:t xml:space="preserve"> operation that is to be performed </w:t>
+      </w:r>
+      <w:r>
+        <w:t>such as</w:t>
+      </w:r>
+      <w:r>
+        <w:t xml:space="preserve"> </w:t>
+      </w:r>
+      <w:proofErr w:type="spellStart"/>
+      <w:r>
+        <w:t>AddCar</w:t>
+      </w:r>
+      <w:proofErr w:type="spellEnd"/>
+      <w:r>
+        <w:t xml:space="preserve">. Once an instance of the </w:t>
+      </w:r>
+      <w:proofErr w:type="spellStart"/>
+      <w:r>
+        <w:t>AddCar</w:t>
+      </w:r>
+      <w:proofErr w:type="spellEnd"/>
+      <w:r>
+        <w:t xml:space="preserve"> behaviour has been </w:t>
+      </w:r>
+      <w:r>
+        <w:t>created</w:t>
+      </w:r>
+      <w:r>
+        <w:t xml:space="preserve">, it is </w:t>
+      </w:r>
+      <w:r>
+        <w:t>decorated with</w:t>
+      </w:r>
+      <w:r>
+        <w:t xml:space="preserve"> a Command object and passed to the </w:t>
+      </w:r>
+      <w:proofErr w:type="spellStart"/>
+      <w:r>
+        <w:t>CommandTracker</w:t>
+      </w:r>
+      <w:proofErr w:type="spellEnd"/>
+      <w:r>
+        <w:t xml:space="preserve"> for execution. The </w:t>
+      </w:r>
+      <w:proofErr w:type="spellStart"/>
+      <w:r>
+        <w:t>CommandTracker</w:t>
+      </w:r>
+      <w:proofErr w:type="spellEnd"/>
+      <w:r>
+        <w:t xml:space="preserve"> contains a list of executed and undone commands, when Undo is </w:t>
+      </w:r>
+      <w:r>
+        <w:t>called</w:t>
+      </w:r>
+      <w:r>
+        <w:t xml:space="preserve"> it inverts the previously executed instruction and moves it from the Undo list to the Redo list</w:t>
+      </w:r>
+      <w:r>
+        <w:t>.</w:t>
+      </w:r>
+    </w:p>
+    <w:p>
+      <w:pPr>
+        <w:jc w:val="both"/>
+      </w:pPr>
       <w:r>
         <w:lastRenderedPageBreak/>
-        <w:t xml:space="preserve">contain text fields and other graphical components to represent </w:t>
-      </w:r>
-      <w:r>
-        <w:t>the relevant</w:t>
-      </w:r>
-      <w:r>
-        <w:t xml:space="preserve"> object from the data model.</w:t>
-      </w:r>
-      <w:r>
-        <w:t xml:space="preserve"> We use the Observer pattern to propagate </w:t>
-      </w:r>
-      <w:r>
-        <w:t>events that alter the D</w:t>
-      </w:r>
-      <w:r>
-        <w:t>atastore to the relevant interface components.</w:t>
-      </w:r>
-    </w:p>
-    <w:p>
-      <w:pPr>
-        <w:jc w:val="both"/>
-      </w:pPr>
-      <w:r>
-        <w:t>The undo/redo functionality had a major impact on the design of our application, as it required that all operations be represented as abstract state</w:t>
-      </w:r>
-      <w:r>
-        <w:t xml:space="preserve"> changes</w:t>
-      </w:r>
-      <w:r>
-        <w:t>. When the application wishes to perform an operation on the Datastore it</w:t>
-      </w:r>
-      <w:r>
-        <w:t xml:space="preserve"> must first</w:t>
-      </w:r>
-      <w:r>
-        <w:t xml:space="preserve"> create an object that im</w:t>
-      </w:r>
-      <w:r>
-        <w:t>plements the ICommandBehaviour i</w:t>
-      </w:r>
-      <w:r>
-        <w:t>nterface</w:t>
-      </w:r>
-      <w:r>
-        <w:t>. An ICommandBehaviour object</w:t>
-      </w:r>
-      <w:r>
-        <w:t xml:space="preserve"> defines </w:t>
-      </w:r>
-      <w:r>
-        <w:t>an</w:t>
-      </w:r>
-      <w:r>
-        <w:t xml:space="preserve"> operation that is to be performed </w:t>
-      </w:r>
-      <w:r>
-        <w:t>such as</w:t>
-      </w:r>
-      <w:r>
-        <w:t xml:space="preserve"> AddCar. Once an instance of the AddCar behaviour has been </w:t>
-      </w:r>
-      <w:r>
-        <w:t>created</w:t>
-      </w:r>
-      <w:r>
-        <w:t xml:space="preserve">, it is </w:t>
-      </w:r>
-      <w:r>
-        <w:t>decorated with</w:t>
-      </w:r>
-      <w:r>
-        <w:t xml:space="preserve"> a Command object and passed to the CommandTracker for execution. The CommandTracker contains a list of executed and undone commands, when Undo is </w:t>
-      </w:r>
-      <w:r>
-        <w:t>called</w:t>
-      </w:r>
-      <w:r>
-        <w:t xml:space="preserve"> it inverts the previously executed instruction and moves it from the Undo list to the Redo list</w:t>
-      </w:r>
-      <w:r>
-        <w:t>.</w:t>
-      </w:r>
-    </w:p>
-    <w:p>
-      <w:pPr>
-        <w:jc w:val="both"/>
-      </w:pPr>
-      <w:r>
-        <w:t>The Datastore and the Undo/Redo functionality are implemented using the Singleton design pattern because they need to maintain global state. The Datastore is opened using the LoadDatastore method and then operated on using static method calls. The open Datastore can be changed by calling LoadDatastore again with a new filename, this will cause it to replace the in-memory data with the contents of the selected file.</w:t>
+        <w:t xml:space="preserve">The </w:t>
+      </w:r>
+      <w:proofErr w:type="spellStart"/>
+      <w:r>
+        <w:t>Datastore</w:t>
+      </w:r>
+      <w:proofErr w:type="spellEnd"/>
+      <w:r>
+        <w:t xml:space="preserve"> and the Undo/Redo functionality are implemented using the Singleton design pattern because they need to maintain global state. The </w:t>
+      </w:r>
+      <w:proofErr w:type="spellStart"/>
+      <w:r>
+        <w:t>Datastore</w:t>
+      </w:r>
+      <w:proofErr w:type="spellEnd"/>
+      <w:r>
+        <w:t xml:space="preserve"> is opened using the </w:t>
+      </w:r>
+      <w:proofErr w:type="spellStart"/>
+      <w:r>
+        <w:t>LoadDatastore</w:t>
+      </w:r>
+      <w:proofErr w:type="spellEnd"/>
+      <w:r>
+        <w:t xml:space="preserve"> method and then operated on using static method calls. The open </w:t>
+      </w:r>
+      <w:proofErr w:type="spellStart"/>
+      <w:r>
+        <w:t>Datastore</w:t>
+      </w:r>
+      <w:proofErr w:type="spellEnd"/>
+      <w:r>
+        <w:t xml:space="preserve"> can be changed by calling </w:t>
+      </w:r>
+      <w:proofErr w:type="spellStart"/>
+      <w:r>
+        <w:t>LoadDatastore</w:t>
+      </w:r>
+      <w:proofErr w:type="spellEnd"/>
+      <w:r>
+        <w:t xml:space="preserve"> again with a new filename, this will cause it to replace the in-memory data with the contents of the selected file.</w:t>
       </w:r>
     </w:p>
     <w:p>
@@ -562,14 +704,27 @@
         <w:t>milliseconds</w:t>
       </w:r>
       <w:r>
-        <w:t xml:space="preserve">, however we wanted to perform Date comparisons based only on the date. This required that we write a custom date comparison method, however Java does not support global methods. To get around this limitation we created a Utils class and placed a static method inside that class. This solution allowed us to </w:t>
-      </w:r>
-      <w:r>
-        <w:t>make a simple call along the lines of Utils.</w:t>
+        <w:t xml:space="preserve">, however we wanted to perform Date comparisons based only on the date. This required that we write a custom date comparison method, however Java does not support global methods. To get around this limitation we created a </w:t>
+      </w:r>
+      <w:proofErr w:type="spellStart"/>
+      <w:r>
+        <w:t>Utils</w:t>
+      </w:r>
+      <w:proofErr w:type="spellEnd"/>
+      <w:r>
+        <w:t xml:space="preserve"> class and placed a static method inside that class. This solution allowed us to </w:t>
+      </w:r>
+      <w:r>
+        <w:t xml:space="preserve">make a simple call along the lines of </w:t>
+      </w:r>
+      <w:proofErr w:type="spellStart"/>
+      <w:r>
+        <w:t>Utils.</w:t>
       </w:r>
       <w:r>
         <w:t>CompareDates</w:t>
       </w:r>
+      <w:proofErr w:type="spellEnd"/>
       <w:r>
         <w:t xml:space="preserve">(date1, date2) which would perform a date-only comparison of the objects. An alternative method would be to subclass the Date object and replace </w:t>
       </w:r>
@@ -583,7 +738,15 @@
         <w:t>e felt that the</w:t>
       </w:r>
       <w:r>
-        <w:t xml:space="preserve"> Utils class </w:t>
+        <w:t xml:space="preserve"> </w:t>
+      </w:r>
+      <w:proofErr w:type="spellStart"/>
+      <w:r>
+        <w:t>Utils</w:t>
+      </w:r>
+      <w:proofErr w:type="spellEnd"/>
+      <w:r>
+        <w:t xml:space="preserve"> class </w:t>
       </w:r>
       <w:r>
         <w:t xml:space="preserve">solution </w:t>
@@ -597,7 +760,15 @@
         <w:jc w:val="both"/>
       </w:pPr>
       <w:r>
-        <w:t>The Netbeans Swing framework used</w:t>
+        <w:t xml:space="preserve">The </w:t>
+      </w:r>
+      <w:proofErr w:type="spellStart"/>
+      <w:r>
+        <w:t>Netbeans</w:t>
+      </w:r>
+      <w:proofErr w:type="spellEnd"/>
+      <w:r>
+        <w:t xml:space="preserve"> Swing framework used</w:t>
       </w:r>
       <w:r>
         <w:t xml:space="preserve"> for our GUI </w:t>
@@ -627,8 +798,13 @@
         <w:t xml:space="preserve"> we decided to use</w:t>
       </w:r>
       <w:r>
-        <w:t xml:space="preserve"> the JXDatePicker</w:t>
-      </w:r>
+        <w:t xml:space="preserve"> the </w:t>
+      </w:r>
+      <w:proofErr w:type="spellStart"/>
+      <w:r>
+        <w:t>JXDatePicker</w:t>
+      </w:r>
+      <w:proofErr w:type="spellEnd"/>
       <w:r>
         <w:t xml:space="preserve"> library</w:t>
       </w:r>
@@ -648,7 +824,15 @@
         <w:t>be able to edit the graphical components</w:t>
       </w:r>
       <w:r>
-        <w:t xml:space="preserve"> via the Netbeans IDE.</w:t>
+        <w:t xml:space="preserve"> via the </w:t>
+      </w:r>
+      <w:proofErr w:type="spellStart"/>
+      <w:r>
+        <w:t>Netbeans</w:t>
+      </w:r>
+      <w:proofErr w:type="spellEnd"/>
+      <w:r>
+        <w:t xml:space="preserve"> IDE.</w:t>
       </w:r>
     </w:p>
     <w:p>
@@ -662,7 +846,6 @@
         <w:jc w:val="both"/>
       </w:pPr>
       <w:r>
-        <w:lastRenderedPageBreak/>
         <w:t>The final touches.</w:t>
       </w:r>
     </w:p>
@@ -713,7 +896,23 @@
         <w:t>load</w:t>
       </w:r>
       <w:r>
-        <w:t xml:space="preserve"> the Datastore and needs to create it then it provides an option to pre-populate the Datastore with sample data, which may be useful for training.</w:t>
+        <w:t xml:space="preserve"> the </w:t>
+      </w:r>
+      <w:proofErr w:type="spellStart"/>
+      <w:r>
+        <w:t>Datastore</w:t>
+      </w:r>
+      <w:proofErr w:type="spellEnd"/>
+      <w:r>
+        <w:t xml:space="preserve"> and needs to create it then it provides an option to pre-populate the </w:t>
+      </w:r>
+      <w:proofErr w:type="spellStart"/>
+      <w:r>
+        <w:t>Datastore</w:t>
+      </w:r>
+      <w:proofErr w:type="spellEnd"/>
+      <w:r>
+        <w:t xml:space="preserve"> with sample data, which may be useful for training.</w:t>
       </w:r>
     </w:p>
     <w:p>
@@ -735,7 +934,15 @@
         <w:jc w:val="both"/>
       </w:pPr>
       <w:r>
-        <w:t>The assignment required us to implement our own datastore using object serialization. This method of storing data does not allow concurrent access and is easily susceptible to corruption. A relational database would probably be the preferred backend for this</w:t>
+        <w:t xml:space="preserve">The assignment required us to implement our own </w:t>
+      </w:r>
+      <w:proofErr w:type="spellStart"/>
+      <w:r>
+        <w:t>datastore</w:t>
+      </w:r>
+      <w:proofErr w:type="spellEnd"/>
+      <w:r>
+        <w:t xml:space="preserve"> using object serialization. This method of storing data does not allow concurrent access and is easily susceptible to corruption. A relational database would probably be the preferred backend for this</w:t>
       </w:r>
       <w:r>
         <w:t xml:space="preserve"> sort of</w:t>
@@ -807,7 +1014,7 @@
             <v:path o:extrusionok="f" gradientshapeok="t" o:connecttype="rect"/>
             <o:lock v:ext="edit" aspectratio="t"/>
           </v:shapetype>
-          <v:shape id="_x0000_i1027" type="#_x0000_t75" style="width:450.75pt;height:362.25pt">
+          <v:shape id="_x0000_i1025" type="#_x0000_t75" style="width:450.75pt;height:362.25pt">
             <v:imagedata r:id="rId4" o:title="ModelUML"/>
           </v:shape>
         </w:pict>
@@ -839,8 +1046,13 @@
         <w:t>ata model</w:t>
       </w:r>
       <w:r>
-        <w:t>, datastore</w:t>
-      </w:r>
+        <w:t xml:space="preserve">, </w:t>
+      </w:r>
+      <w:proofErr w:type="spellStart"/>
+      <w:r>
+        <w:t>datastore</w:t>
+      </w:r>
+      <w:proofErr w:type="spellEnd"/>
       <w:r>
         <w:t xml:space="preserve"> and </w:t>
       </w:r>
@@ -860,7 +1072,15 @@
         <w:t>logic</w:t>
       </w:r>
       <w:r>
-        <w:t xml:space="preserve"> that operates on the Datastore, and the data model stored within.</w:t>
+        <w:t xml:space="preserve"> that operates on the </w:t>
+      </w:r>
+      <w:proofErr w:type="spellStart"/>
+      <w:r>
+        <w:t>Datastore</w:t>
+      </w:r>
+      <w:proofErr w:type="spellEnd"/>
+      <w:r>
+        <w:t>, and the data model stored within.</w:t>
       </w:r>
     </w:p>
     <w:p>
@@ -953,11 +1173,16 @@
       <w:r>
         <w:t xml:space="preserve"> </w:t>
       </w:r>
+      <w:proofErr w:type="spellStart"/>
       <w:r>
         <w:t>I</w:t>
       </w:r>
       <w:r>
-        <w:t xml:space="preserve">CommandBehaviour </w:t>
+        <w:t>CommandBehaviour</w:t>
+      </w:r>
+      <w:proofErr w:type="spellEnd"/>
+      <w:r>
+        <w:t xml:space="preserve"> </w:t>
       </w:r>
       <w:r>
         <w:t>interface</w:t>
@@ -1005,7 +1230,7 @@
       </w:pPr>
       <w:r>
         <w:pict w14:anchorId="6050E008">
-          <v:shape id="_x0000_i1025" type="#_x0000_t75" style="width:450.75pt;height:293.25pt">
+          <v:shape id="_x0000_i1026" type="#_x0000_t75" style="width:450.75pt;height:293.25pt">
             <v:imagedata r:id="rId6" o:title="WholeUML"/>
           </v:shape>
         </w:pict>
@@ -1064,7 +1289,7 @@
       </w:pPr>
       <w:r>
         <w:pict w14:anchorId="14CE77B9">
-          <v:shape id="_x0000_i1026" type="#_x0000_t75" style="width:450.75pt;height:264pt">
+          <v:shape id="_x0000_i1027" type="#_x0000_t75" style="width:450.75pt;height:264pt">
             <v:imagedata r:id="rId7" o:title="2017-01-13 (1)"/>
           </v:shape>
         </w:pict>
@@ -1098,154 +1323,47 @@
       <w:pPr>
         <w:jc w:val="both"/>
       </w:pPr>
+      <w:r>
+        <w:t>See the included demo for full details.</w:t>
+      </w:r>
+    </w:p>
+    <w:p>
+      <w:pPr>
+        <w:jc w:val="both"/>
+      </w:pPr>
+      <w:r>
+        <w:pict w14:anchorId="3EC1269A">
+          <v:shape id="_x0000_i1028" type="#_x0000_t75" style="width:450.75pt;height:413.25pt">
+            <v:imagedata r:id="rId8" o:title="2017-01-15 (3)"/>
+          </v:shape>
+        </w:pict>
+      </w:r>
+    </w:p>
+    <w:p>
+      <w:pPr>
+        <w:jc w:val="both"/>
+      </w:pPr>
+      <w:r>
+        <w:lastRenderedPageBreak/>
+        <w:pict w14:anchorId="618DFCE8">
+          <v:shape id="_x0000_i1030" type="#_x0000_t75" style="width:375.75pt;height:344.25pt">
+            <v:imagedata r:id="rId9" o:title="2017-01-15 (4)"/>
+          </v:shape>
+        </w:pict>
+      </w:r>
+    </w:p>
+    <w:p>
+      <w:pPr>
+        <w:jc w:val="both"/>
+      </w:pPr>
       <w:bookmarkStart w:id="0" w:name="_GoBack"/>
       <w:bookmarkEnd w:id="0"/>
       <w:r>
-        <w:t>See the included demo for full details.</w:t>
-      </w:r>
-    </w:p>
-    <w:p>
-      <w:pPr>
-        <w:jc w:val="both"/>
-      </w:pPr>
-      <w:r>
-        <w:rPr>
-          <w:noProof/>
-          <w:lang w:eastAsia="en-GB"/>
-        </w:rPr>
-        <w:drawing>
-          <wp:inline distT="0" distB="0" distL="0" distR="0" wp14:anchorId="01AF05AC" wp14:editId="6329A5F7">
-            <wp:extent cx="5731510" cy="3428365"/>
-            <wp:effectExtent l="0" t="0" r="2540" b="635"/>
-            <wp:docPr id="5" name="Picture 5"/>
-            <wp:cNvGraphicFramePr>
-              <a:graphicFrameLocks xmlns:a="http://schemas.openxmlformats.org/drawingml/2006/main" noChangeAspect="1"/>
-            </wp:cNvGraphicFramePr>
-            <a:graphic xmlns:a="http://schemas.openxmlformats.org/drawingml/2006/main">
-              <a:graphicData uri="http://schemas.openxmlformats.org/drawingml/2006/picture">
-                <pic:pic xmlns:pic="http://schemas.openxmlformats.org/drawingml/2006/picture">
-                  <pic:nvPicPr>
-                    <pic:cNvPr id="1" name=""/>
-                    <pic:cNvPicPr/>
-                  </pic:nvPicPr>
-                  <pic:blipFill>
-                    <a:blip r:embed="rId8"/>
-                    <a:stretch>
-                      <a:fillRect/>
-                    </a:stretch>
-                  </pic:blipFill>
-                  <pic:spPr>
-                    <a:xfrm>
-                      <a:off x="0" y="0"/>
-                      <a:ext cx="5731510" cy="3428365"/>
-                    </a:xfrm>
-                    <a:prstGeom prst="rect">
-                      <a:avLst/>
-                    </a:prstGeom>
-                  </pic:spPr>
-                </pic:pic>
-              </a:graphicData>
-            </a:graphic>
-          </wp:inline>
-        </w:drawing>
-      </w:r>
-    </w:p>
-    <w:p>
-      <w:pPr>
-        <w:jc w:val="both"/>
-      </w:pPr>
-    </w:p>
-    <w:p>
-      <w:pPr>
-        <w:jc w:val="both"/>
-      </w:pPr>
-      <w:r>
-        <w:rPr>
-          <w:noProof/>
-          <w:lang w:eastAsia="en-GB"/>
-        </w:rPr>
-        <w:drawing>
-          <wp:inline distT="0" distB="0" distL="0" distR="0" wp14:anchorId="5FDD16B3" wp14:editId="06C54D63">
-            <wp:extent cx="5731510" cy="3428365"/>
-            <wp:effectExtent l="0" t="0" r="2540" b="635"/>
-            <wp:docPr id="6" name="Picture 6"/>
-            <wp:cNvGraphicFramePr>
-              <a:graphicFrameLocks xmlns:a="http://schemas.openxmlformats.org/drawingml/2006/main" noChangeAspect="1"/>
-            </wp:cNvGraphicFramePr>
-            <a:graphic xmlns:a="http://schemas.openxmlformats.org/drawingml/2006/main">
-              <a:graphicData uri="http://schemas.openxmlformats.org/drawingml/2006/picture">
-                <pic:pic xmlns:pic="http://schemas.openxmlformats.org/drawingml/2006/picture">
-                  <pic:nvPicPr>
-                    <pic:cNvPr id="1" name=""/>
-                    <pic:cNvPicPr/>
-                  </pic:nvPicPr>
-                  <pic:blipFill>
-                    <a:blip r:embed="rId9"/>
-                    <a:stretch>
-                      <a:fillRect/>
-                    </a:stretch>
-                  </pic:blipFill>
-                  <pic:spPr>
-                    <a:xfrm>
-                      <a:off x="0" y="0"/>
-                      <a:ext cx="5731510" cy="3428365"/>
-                    </a:xfrm>
-                    <a:prstGeom prst="rect">
-                      <a:avLst/>
-                    </a:prstGeom>
-                  </pic:spPr>
-                </pic:pic>
-              </a:graphicData>
-            </a:graphic>
-          </wp:inline>
-        </w:drawing>
-      </w:r>
-    </w:p>
-    <w:p>
-      <w:pPr>
-        <w:jc w:val="both"/>
-      </w:pPr>
-      <w:r>
-        <w:rPr>
-          <w:noProof/>
-          <w:lang w:eastAsia="en-GB"/>
-        </w:rPr>
-        <w:lastRenderedPageBreak/>
-        <w:drawing>
-          <wp:inline distT="0" distB="0" distL="0" distR="0" wp14:anchorId="18C7CA7D" wp14:editId="7FA76264">
-            <wp:extent cx="5731510" cy="4728845"/>
-            <wp:effectExtent l="0" t="0" r="2540" b="0"/>
-            <wp:docPr id="7" name="Picture 7"/>
-            <wp:cNvGraphicFramePr>
-              <a:graphicFrameLocks xmlns:a="http://schemas.openxmlformats.org/drawingml/2006/main" noChangeAspect="1"/>
-            </wp:cNvGraphicFramePr>
-            <a:graphic xmlns:a="http://schemas.openxmlformats.org/drawingml/2006/main">
-              <a:graphicData uri="http://schemas.openxmlformats.org/drawingml/2006/picture">
-                <pic:pic xmlns:pic="http://schemas.openxmlformats.org/drawingml/2006/picture">
-                  <pic:nvPicPr>
-                    <pic:cNvPr id="1" name=""/>
-                    <pic:cNvPicPr/>
-                  </pic:nvPicPr>
-                  <pic:blipFill>
-                    <a:blip r:embed="rId10"/>
-                    <a:stretch>
-                      <a:fillRect/>
-                    </a:stretch>
-                  </pic:blipFill>
-                  <pic:spPr>
-                    <a:xfrm>
-                      <a:off x="0" y="0"/>
-                      <a:ext cx="5731510" cy="4728845"/>
-                    </a:xfrm>
-                    <a:prstGeom prst="rect">
-                      <a:avLst/>
-                    </a:prstGeom>
-                  </pic:spPr>
-                </pic:pic>
-              </a:graphicData>
-            </a:graphic>
-          </wp:inline>
-        </w:drawing>
+        <w:pict w14:anchorId="5A92EF6C">
+          <v:shape id="_x0000_i1031" type="#_x0000_t75" style="width:374.25pt;height:343.5pt">
+            <v:imagedata r:id="rId10" o:title="2017-01-15 (5)"/>
+          </v:shape>
+        </w:pict>
       </w:r>
     </w:p>
     <w:sectPr>

--- a/SOFT252 Report.docx
+++ b/SOFT252 Report.docx
@@ -96,6 +96,14 @@
         <w:pStyle w:val="Heading3"/>
         <w:jc w:val="center"/>
       </w:pPr>
+      <w:r>
+        <w:t>Chun</w:t>
+      </w:r>
+      <w:bookmarkStart w:id="0" w:name="_GoBack"/>
+      <w:bookmarkEnd w:id="0"/>
+      <w:r>
+        <w:t xml:space="preserve"> </w:t>
+      </w:r>
       <w:r>
         <w:t>Wing</w:t>
       </w:r>
@@ -1346,7 +1354,7 @@
       <w:r>
         <w:lastRenderedPageBreak/>
         <w:pict w14:anchorId="618DFCE8">
-          <v:shape id="_x0000_i1030" type="#_x0000_t75" style="width:375.75pt;height:344.25pt">
+          <v:shape id="_x0000_i1029" type="#_x0000_t75" style="width:375.75pt;height:344.25pt">
             <v:imagedata r:id="rId9" o:title="2017-01-15 (4)"/>
           </v:shape>
         </w:pict>
@@ -1356,11 +1364,9 @@
       <w:pPr>
         <w:jc w:val="both"/>
       </w:pPr>
-      <w:bookmarkStart w:id="0" w:name="_GoBack"/>
-      <w:bookmarkEnd w:id="0"/>
       <w:r>
         <w:pict w14:anchorId="5A92EF6C">
-          <v:shape id="_x0000_i1031" type="#_x0000_t75" style="width:374.25pt;height:343.5pt">
+          <v:shape id="_x0000_i1030" type="#_x0000_t75" style="width:374.25pt;height:343.5pt">
             <v:imagedata r:id="rId10" o:title="2017-01-15 (5)"/>
           </v:shape>
         </w:pict>

--- a/SOFT252 Report.docx
+++ b/SOFT252 Report.docx
@@ -97,12 +97,7 @@
         <w:jc w:val="center"/>
       </w:pPr>
       <w:r>
-        <w:t>Chun</w:t>
-      </w:r>
-      <w:bookmarkStart w:id="0" w:name="_GoBack"/>
-      <w:bookmarkEnd w:id="0"/>
-      <w:r>
-        <w:t xml:space="preserve"> </w:t>
+        <w:t xml:space="preserve">Chun </w:t>
       </w:r>
       <w:r>
         <w:t>Wing</w:t>
@@ -776,10 +771,13 @@
       </w:r>
       <w:proofErr w:type="spellEnd"/>
       <w:r>
-        <w:t xml:space="preserve"> Swing framework used</w:t>
-      </w:r>
-      <w:r>
-        <w:t xml:space="preserve"> for our GUI </w:t>
+        <w:t xml:space="preserve"> </w:t>
+      </w:r>
+      <w:r>
+        <w:t>IDE</w:t>
+      </w:r>
+      <w:r>
+        <w:t xml:space="preserve"> </w:t>
       </w:r>
       <w:r>
         <w:t>does</w:t>
@@ -841,6 +839,16 @@
       <w:proofErr w:type="spellEnd"/>
       <w:r>
         <w:t xml:space="preserve"> IDE.</w:t>
+      </w:r>
+      <w:bookmarkStart w:id="0" w:name="_GoBack"/>
+      <w:bookmarkEnd w:id="0"/>
+    </w:p>
+    <w:p>
+      <w:pPr>
+        <w:jc w:val="both"/>
+      </w:pPr>
+      <w:r>
+        <w:t>Although the assignment required us to follow Java coding conventions, we did violate one rule. In many programming languages an _ prefix is used on local variable names with a similar name to existing variables to help distinguish them. There is no equivalent to this in the standard Java coding conventions, however our group are all from backgrounds where we use this convention frequently. We decided that the purpose of coding conventions was code readability, and therefore if the developers are all familiar with a common convention it is perfectly acceptable to use in another language.</w:t>
       </w:r>
     </w:p>
     <w:p>
